--- a/Proposed Solution ideas for the Cases.docx
+++ b/Proposed Solution ideas for the Cases.docx
@@ -16,7 +16,127 @@
         <w:t>Proposed Solution ideas for the Cases</w:t>
       </w:r>
     </w:p>
-    <w:p/>
+    <w:p>
+      <w:pPr>
+        <w:shd w:val="clear" w:color="auto" w:fill="FFFFFF"/>
+        <w:spacing w:after="200" w:line="240" w:lineRule="auto"/>
+        <w:jc w:val="both"/>
+        <w:rPr>
+          <w:rFonts w:eastAsia="Times New Roman" w:cstheme="minorHAnsi"/>
+          <w:color w:val="222222"/>
+          <w:sz w:val="24"/>
+          <w:szCs w:val="24"/>
+          <w:lang w:val="en"/>
+        </w:rPr>
+      </w:pPr>
+      <w:proofErr w:type="spellStart"/>
+      <w:r>
+        <w:rPr>
+          <w:rFonts w:eastAsia="Times New Roman" w:cstheme="minorHAnsi"/>
+          <w:color w:val="222222"/>
+          <w:sz w:val="24"/>
+          <w:szCs w:val="24"/>
+          <w:lang w:val="en"/>
+        </w:rPr>
+        <w:t>Divya</w:t>
+      </w:r>
+      <w:proofErr w:type="spellEnd"/>
+      <w:r>
+        <w:rPr>
+          <w:rFonts w:eastAsia="Times New Roman" w:cstheme="minorHAnsi"/>
+          <w:color w:val="222222"/>
+          <w:sz w:val="24"/>
+          <w:szCs w:val="24"/>
+          <w:lang w:val="en"/>
+        </w:rPr>
+        <w:t xml:space="preserve"> </w:t>
+      </w:r>
+      <w:proofErr w:type="spellStart"/>
+      <w:r>
+        <w:rPr>
+          <w:rFonts w:eastAsia="Times New Roman" w:cstheme="minorHAnsi"/>
+          <w:color w:val="222222"/>
+          <w:sz w:val="24"/>
+          <w:szCs w:val="24"/>
+          <w:lang w:val="en"/>
+        </w:rPr>
+        <w:t>Kundra</w:t>
+      </w:r>
+      <w:proofErr w:type="spellEnd"/>
+      <w:r>
+        <w:rPr>
+          <w:rFonts w:eastAsia="Times New Roman" w:cstheme="minorHAnsi"/>
+          <w:color w:val="222222"/>
+          <w:sz w:val="24"/>
+          <w:szCs w:val="24"/>
+          <w:lang w:val="en"/>
+        </w:rPr>
+        <w:t xml:space="preserve"> and Ashish </w:t>
+      </w:r>
+      <w:proofErr w:type="spellStart"/>
+      <w:r>
+        <w:rPr>
+          <w:rFonts w:eastAsia="Times New Roman" w:cstheme="minorHAnsi"/>
+          <w:color w:val="222222"/>
+          <w:sz w:val="24"/>
+          <w:szCs w:val="24"/>
+          <w:lang w:val="en"/>
+        </w:rPr>
+        <w:t>Sureka</w:t>
+      </w:r>
+      <w:proofErr w:type="spellEnd"/>
+      <w:r>
+        <w:rPr>
+          <w:rFonts w:eastAsia="Times New Roman" w:cstheme="minorHAnsi"/>
+          <w:color w:val="222222"/>
+          <w:sz w:val="24"/>
+          <w:szCs w:val="24"/>
+          <w:lang w:val="en"/>
+        </w:rPr>
+        <w:t xml:space="preserve">, </w:t>
+      </w:r>
+      <w:r>
+        <w:rPr>
+          <w:rFonts w:eastAsia="Times New Roman" w:cstheme="minorHAnsi"/>
+          <w:i/>
+          <w:color w:val="222222"/>
+          <w:sz w:val="24"/>
+          <w:szCs w:val="24"/>
+          <w:lang w:val="en"/>
+        </w:rPr>
+        <w:t>An Experience Report on Teaching Compiler Design Concepts using Case-Based and Project-Based Learning Approaches</w:t>
+      </w:r>
+      <w:r>
+        <w:rPr>
+          <w:rFonts w:eastAsia="Times New Roman" w:cstheme="minorHAnsi"/>
+          <w:color w:val="222222"/>
+          <w:sz w:val="24"/>
+          <w:szCs w:val="24"/>
+          <w:lang w:val="en"/>
+        </w:rPr>
+        <w:t>, International Conference on Technology for Education (</w:t>
+      </w:r>
+      <w:r>
+        <w:rPr>
+          <w:rFonts w:eastAsia="Times New Roman" w:cstheme="minorHAnsi"/>
+          <w:color w:val="222222"/>
+          <w:sz w:val="24"/>
+          <w:szCs w:val="24"/>
+          <w:lang w:val="en"/>
+        </w:rPr>
+        <w:t xml:space="preserve">T4E </w:t>
+      </w:r>
+      <w:r>
+        <w:rPr>
+          <w:rFonts w:eastAsia="Times New Roman" w:cstheme="minorHAnsi"/>
+          <w:color w:val="222222"/>
+          <w:sz w:val="24"/>
+          <w:szCs w:val="24"/>
+          <w:lang w:val="en"/>
+        </w:rPr>
+        <w:t>2016)</w:t>
+      </w:r>
+    </w:p>
     <w:p>
       <w:r>
         <w:t xml:space="preserve">Following ideas were proposed by different teams for the </w:t>
@@ -24,14 +144,25 @@
       <w:r>
         <w:t xml:space="preserve">below mentioned </w:t>
       </w:r>
-      <w:bookmarkStart w:id="0" w:name="_GoBack"/>
-      <w:bookmarkEnd w:id="0"/>
       <w:r>
         <w:t>cases:</w:t>
       </w:r>
     </w:p>
     <w:p>
-      <w:r>
+      <w:pPr>
+        <w:jc w:val="both"/>
+        <w:rPr>
+          <w:rFonts w:cstheme="minorHAnsi"/>
+          <w:sz w:val="24"/>
+          <w:szCs w:val="24"/>
+        </w:rPr>
+      </w:pPr>
+      <w:r>
+        <w:rPr>
+          <w:rFonts w:cstheme="minorHAnsi"/>
+          <w:sz w:val="24"/>
+          <w:szCs w:val="24"/>
+        </w:rPr>
         <w:t>Case of Spam Detection (Lexical Analysis)</w:t>
       </w:r>
     </w:p>
@@ -42,39 +173,44 @@
           <w:ilvl w:val="0"/>
           <w:numId w:val="1"/>
         </w:numPr>
-      </w:pPr>
-      <w:r>
+        <w:jc w:val="both"/>
+        <w:rPr>
+          <w:rFonts w:cstheme="minorHAnsi"/>
+          <w:sz w:val="24"/>
+          <w:szCs w:val="24"/>
+        </w:rPr>
+      </w:pPr>
+      <w:r>
+        <w:rPr>
+          <w:rFonts w:cstheme="minorHAnsi"/>
+          <w:sz w:val="24"/>
+          <w:szCs w:val="24"/>
+        </w:rPr>
         <w:t>Idea to do the s</w:t>
       </w:r>
       <w:r>
+        <w:rPr>
+          <w:rFonts w:cstheme="minorHAnsi"/>
+          <w:sz w:val="24"/>
+          <w:szCs w:val="24"/>
+        </w:rPr>
         <w:t xml:space="preserve">canning </w:t>
       </w:r>
       <w:r>
+        <w:rPr>
+          <w:rFonts w:cstheme="minorHAnsi"/>
+          <w:sz w:val="24"/>
+          <w:szCs w:val="24"/>
+        </w:rPr>
         <w:t xml:space="preserve">of </w:t>
       </w:r>
       <w:r>
-        <w:t xml:space="preserve">the content twice </w:t>
-      </w:r>
-      <w:r>
-        <w:t>in the first</w:t>
-      </w:r>
-      <w:r>
-        <w:t xml:space="preserve"> </w:t>
-      </w:r>
-      <w:r>
-        <w:t>scan removal of extra spaces, punctuations within the</w:t>
-      </w:r>
-      <w:r>
-        <w:t xml:space="preserve"> </w:t>
-      </w:r>
-      <w:r>
-        <w:t>words, and in the next scan matching of each token</w:t>
-      </w:r>
-      <w:r>
-        <w:t xml:space="preserve"> </w:t>
-      </w:r>
-      <w:r>
-        <w:t>against bag of spam words (keyword searching).</w:t>
+        <w:rPr>
+          <w:rFonts w:cstheme="minorHAnsi"/>
+          <w:sz w:val="24"/>
+          <w:szCs w:val="24"/>
+        </w:rPr>
+        <w:t>the content twice in the first scan removal of extra spaces, punctuations within the words, and in the next scan matching of each token against bag of spam words (keyword searching).</w:t>
       </w:r>
     </w:p>
     <w:p>
@@ -84,21 +220,38 @@
           <w:ilvl w:val="0"/>
           <w:numId w:val="1"/>
         </w:numPr>
-      </w:pPr>
-      <w:r>
-        <w:t>Deterministic</w:t>
-      </w:r>
-      <w:r>
-        <w:t xml:space="preserve"> Finite Automatas are</w:t>
-      </w:r>
-      <w:r>
-        <w:t xml:space="preserve"> drawn by students for</w:t>
-      </w:r>
-      <w:r>
-        <w:t xml:space="preserve"> </w:t>
-      </w:r>
-      <w:r>
-        <w:t>the keywords/spams.</w:t>
+        <w:jc w:val="both"/>
+        <w:rPr>
+          <w:rFonts w:cstheme="minorHAnsi"/>
+          <w:sz w:val="24"/>
+          <w:szCs w:val="24"/>
+        </w:rPr>
+      </w:pPr>
+      <w:r>
+        <w:rPr>
+          <w:rFonts w:cstheme="minorHAnsi"/>
+          <w:sz w:val="24"/>
+          <w:szCs w:val="24"/>
+        </w:rPr>
+        <w:t xml:space="preserve">Deterministic Finite </w:t>
+      </w:r>
+      <w:proofErr w:type="spellStart"/>
+      <w:r>
+        <w:rPr>
+          <w:rFonts w:cstheme="minorHAnsi"/>
+          <w:sz w:val="24"/>
+          <w:szCs w:val="24"/>
+        </w:rPr>
+        <w:t>Automatas</w:t>
+      </w:r>
+      <w:proofErr w:type="spellEnd"/>
+      <w:r>
+        <w:rPr>
+          <w:rFonts w:cstheme="minorHAnsi"/>
+          <w:sz w:val="24"/>
+          <w:szCs w:val="24"/>
+        </w:rPr>
+        <w:t xml:space="preserve"> are drawn by students for the keywords/spams.</w:t>
       </w:r>
     </w:p>
     <w:p>
@@ -108,21 +261,20 @@
           <w:ilvl w:val="0"/>
           <w:numId w:val="1"/>
         </w:numPr>
-      </w:pPr>
-      <w:r>
-        <w:t>Suggestion to make the count the</w:t>
-      </w:r>
-      <w:r>
-        <w:t xml:space="preserve"> punctuations</w:t>
-      </w:r>
-      <w:r>
-        <w:t xml:space="preserve"> as an </w:t>
-      </w:r>
-      <w:r>
-        <w:t>indicator of spam</w:t>
-      </w:r>
-      <w:r>
-        <w:t>.</w:t>
+        <w:jc w:val="both"/>
+        <w:rPr>
+          <w:rFonts w:cstheme="minorHAnsi"/>
+          <w:sz w:val="24"/>
+          <w:szCs w:val="24"/>
+        </w:rPr>
+      </w:pPr>
+      <w:r>
+        <w:rPr>
+          <w:rFonts w:cstheme="minorHAnsi"/>
+          <w:sz w:val="24"/>
+          <w:szCs w:val="24"/>
+        </w:rPr>
+        <w:t>Suggestion to make the count the punctuations as an indicator of spam.</w:t>
       </w:r>
     </w:p>
     <w:p>
@@ -132,24 +284,38 @@
           <w:ilvl w:val="0"/>
           <w:numId w:val="1"/>
         </w:numPr>
-      </w:pPr>
-      <w:r>
-        <w:t>Idea to use ngrams</w:t>
-      </w:r>
-      <w:r>
-        <w:t xml:space="preserve"> </w:t>
-      </w:r>
-      <w:r>
-        <w:t>approach which takes advantage of contextual</w:t>
-      </w:r>
-      <w:r>
-        <w:t xml:space="preserve"> </w:t>
-      </w:r>
-      <w:r>
-        <w:t>phrase information (e.g. “buy now”) was also proposed</w:t>
-      </w:r>
-      <w:r>
-        <w:t>.</w:t>
+        <w:jc w:val="both"/>
+        <w:rPr>
+          <w:rFonts w:cstheme="minorHAnsi"/>
+          <w:sz w:val="24"/>
+          <w:szCs w:val="24"/>
+        </w:rPr>
+      </w:pPr>
+      <w:r>
+        <w:rPr>
+          <w:rFonts w:cstheme="minorHAnsi"/>
+          <w:sz w:val="24"/>
+          <w:szCs w:val="24"/>
+        </w:rPr>
+        <w:t xml:space="preserve">Idea to use </w:t>
+      </w:r>
+      <w:proofErr w:type="spellStart"/>
+      <w:r>
+        <w:rPr>
+          <w:rFonts w:cstheme="minorHAnsi"/>
+          <w:sz w:val="24"/>
+          <w:szCs w:val="24"/>
+        </w:rPr>
+        <w:t>ngrams</w:t>
+      </w:r>
+      <w:proofErr w:type="spellEnd"/>
+      <w:r>
+        <w:rPr>
+          <w:rFonts w:cstheme="minorHAnsi"/>
+          <w:sz w:val="24"/>
+          <w:szCs w:val="24"/>
+        </w:rPr>
+        <w:t xml:space="preserve"> approach which takes advantage of contextual phrase information (e.g. “buy now”) was also proposed.</w:t>
       </w:r>
     </w:p>
     <w:p>
@@ -159,42 +325,36 @@
           <w:ilvl w:val="0"/>
           <w:numId w:val="1"/>
         </w:numPr>
-      </w:pPr>
-      <w:r>
-        <w:t>For statistical errors different solutions presented were:</w:t>
-      </w:r>
-      <w:r>
+        <w:jc w:val="both"/>
+        <w:rPr>
+          <w:rFonts w:cstheme="minorHAnsi"/>
+          <w:sz w:val="24"/>
+          <w:szCs w:val="24"/>
+        </w:rPr>
+      </w:pPr>
+      <w:r>
+        <w:rPr>
+          <w:rFonts w:cstheme="minorHAnsi"/>
+          <w:sz w:val="24"/>
+          <w:szCs w:val="24"/>
+        </w:rPr>
+        <w:t>For statistical errors different solutions presented were: keeping a count on good words to match against a threshold, weighing the good words against spam words (a significant presence of both can indicate spam) and keeping a count of location of occurrence of good</w:t>
+      </w:r>
+      <w:r>
+        <w:rPr>
+          <w:rFonts w:cstheme="minorHAnsi"/>
+          <w:sz w:val="24"/>
+          <w:szCs w:val="24"/>
+        </w:rPr>
         <w:t xml:space="preserve"> </w:t>
       </w:r>
       <w:r>
-        <w:t>keeping a count on good words to match against a</w:t>
-      </w:r>
-      <w:r>
-        <w:t xml:space="preserve"> </w:t>
-      </w:r>
-      <w:r>
-        <w:t>threshold, weighing the good words against spam words</w:t>
-      </w:r>
-      <w:r>
-        <w:t xml:space="preserve"> </w:t>
-      </w:r>
-      <w:r>
-        <w:t>(a significant presence of both can indicate spam) and</w:t>
-      </w:r>
-      <w:r>
-        <w:t xml:space="preserve"> </w:t>
-      </w:r>
-      <w:r>
-        <w:t>keeping a count of location of occurrence of good</w:t>
-      </w:r>
-      <w:r>
-        <w:t xml:space="preserve"> </w:t>
-      </w:r>
-      <w:r>
-        <w:t xml:space="preserve">words </w:t>
-      </w:r>
-      <w:r>
-        <w:t>.</w:t>
+        <w:rPr>
+          <w:rFonts w:cstheme="minorHAnsi"/>
+          <w:sz w:val="24"/>
+          <w:szCs w:val="24"/>
+        </w:rPr>
+        <w:t>words.</w:t>
       </w:r>
     </w:p>
     <w:p>
@@ -204,27 +364,20 @@
           <w:ilvl w:val="0"/>
           <w:numId w:val="1"/>
         </w:numPr>
-      </w:pPr>
-      <w:r>
-        <w:t>For composite</w:t>
-      </w:r>
-      <w:r>
-        <w:t xml:space="preserve"> </w:t>
-      </w:r>
-      <w:r>
-        <w:t>attacks, ideas mentioned were use of prefix detection</w:t>
-      </w:r>
-      <w:r>
-        <w:t xml:space="preserve"> </w:t>
-      </w:r>
-      <w:r>
-        <w:t xml:space="preserve">to detect spam by </w:t>
-      </w:r>
-      <w:r>
-        <w:t xml:space="preserve">demonstrating the use of REJECT </w:t>
-      </w:r>
-      <w:r>
-        <w:t>construct of YACC as done in the class.</w:t>
+        <w:jc w:val="both"/>
+        <w:rPr>
+          <w:rFonts w:cstheme="minorHAnsi"/>
+          <w:sz w:val="24"/>
+          <w:szCs w:val="24"/>
+        </w:rPr>
+      </w:pPr>
+      <w:r>
+        <w:rPr>
+          <w:rFonts w:cstheme="minorHAnsi"/>
+          <w:sz w:val="24"/>
+          <w:szCs w:val="24"/>
+        </w:rPr>
+        <w:t>For composite attacks, ideas mentioned were use of prefix detection to detect spam by demonstrating the use of REJECT construct of YACC as done in the class.</w:t>
       </w:r>
     </w:p>
     <w:p>
@@ -234,52 +387,53 @@
           <w:ilvl w:val="0"/>
           <w:numId w:val="1"/>
         </w:numPr>
-      </w:pPr>
-      <w:r>
-        <w:t>For invalid URL,</w:t>
-      </w:r>
-      <w:r>
-        <w:t xml:space="preserve"> </w:t>
-      </w:r>
-      <w:r>
-        <w:t>suggestions to do various forms of normalisation of URL</w:t>
-      </w:r>
-      <w:r>
-        <w:t xml:space="preserve"> </w:t>
-      </w:r>
-      <w:r>
-        <w:t>were discussed and for spam present in attachments like</w:t>
-      </w:r>
-      <w:r>
-        <w:t xml:space="preserve"> </w:t>
-      </w:r>
-      <w:r>
-        <w:t>images, discussions were done to process the image to</w:t>
-      </w:r>
-      <w:r>
-        <w:t xml:space="preserve"> </w:t>
-      </w:r>
-      <w:r>
-        <w:t>extract set of tokens from properties of image</w:t>
-      </w:r>
-      <w:r>
-        <w:t>.</w:t>
+        <w:jc w:val="both"/>
+        <w:rPr>
+          <w:rFonts w:cstheme="minorHAnsi"/>
+          <w:sz w:val="24"/>
+          <w:szCs w:val="24"/>
+        </w:rPr>
+      </w:pPr>
+      <w:r>
+        <w:rPr>
+          <w:rFonts w:cstheme="minorHAnsi"/>
+          <w:sz w:val="24"/>
+          <w:szCs w:val="24"/>
+        </w:rPr>
+        <w:t xml:space="preserve">For invalid URL, suggestions to do various forms of </w:t>
+      </w:r>
+      <w:r>
+        <w:rPr>
+          <w:rFonts w:cstheme="minorHAnsi"/>
+          <w:sz w:val="24"/>
+          <w:szCs w:val="24"/>
+        </w:rPr>
+        <w:t>normalization</w:t>
+      </w:r>
+      <w:r>
+        <w:rPr>
+          <w:rFonts w:cstheme="minorHAnsi"/>
+          <w:sz w:val="24"/>
+          <w:szCs w:val="24"/>
+        </w:rPr>
+        <w:t xml:space="preserve"> of URL were discussed and for spam present in attachments like images, discussions were done to process the image to extract set of tokens from properties of image.</w:t>
       </w:r>
     </w:p>
     <w:p>
       <w:pPr>
         <w:ind w:left="360"/>
-        <w:rPr>
-          <w:rFonts w:ascii="NimbusRomNo9L-MediItal" w:hAnsi="NimbusRomNo9L-MediItal" w:cs="NimbusRomNo9L-MediItal"/>
-          <w:sz w:val="20"/>
-          <w:szCs w:val="20"/>
-        </w:rPr>
-      </w:pPr>
-      <w:r>
-        <w:rPr>
-          <w:rFonts w:ascii="NimbusRomNo9L-MediItal" w:hAnsi="NimbusRomNo9L-MediItal" w:cs="NimbusRomNo9L-MediItal"/>
-          <w:sz w:val="20"/>
-          <w:szCs w:val="20"/>
+        <w:jc w:val="both"/>
+        <w:rPr>
+          <w:rFonts w:cstheme="minorHAnsi"/>
+          <w:sz w:val="24"/>
+          <w:szCs w:val="24"/>
+        </w:rPr>
+      </w:pPr>
+      <w:r>
+        <w:rPr>
+          <w:rFonts w:cstheme="minorHAnsi"/>
+          <w:sz w:val="24"/>
+          <w:szCs w:val="24"/>
         </w:rPr>
         <w:t>Case of Human-Robot Chess play (Syntax Analysis)</w:t>
       </w:r>
@@ -291,27 +445,20 @@
           <w:ilvl w:val="0"/>
           <w:numId w:val="1"/>
         </w:numPr>
-        <w:rPr>
-          <w:rFonts w:ascii="NimbusRomNo9L-MediItal" w:hAnsi="NimbusRomNo9L-MediItal" w:cs="NimbusRomNo9L-MediItal"/>
-          <w:sz w:val="20"/>
-          <w:szCs w:val="20"/>
-        </w:rPr>
-      </w:pPr>
-      <w:r>
-        <w:rPr>
-          <w:rFonts w:ascii="NimbusRomNo9L-MediItal" w:hAnsi="NimbusRomNo9L-MediItal" w:cs="NimbusRomNo9L-MediItal"/>
-          <w:sz w:val="20"/>
-          <w:szCs w:val="20"/>
-        </w:rPr>
-        <w:t>Few teams presented the view of making it essential for humans and robot to operate in their own workspace like waiting of the robot’s arm to finish human’s move</w:t>
-      </w:r>
-      <w:r>
-        <w:rPr>
-          <w:rFonts w:ascii="NimbusRomNo9L-MediItal" w:hAnsi="NimbusRomNo9L-MediItal" w:cs="NimbusRomNo9L-MediItal"/>
-          <w:sz w:val="20"/>
-          <w:szCs w:val="20"/>
-        </w:rPr>
-        <w:t>.</w:t>
+        <w:jc w:val="both"/>
+        <w:rPr>
+          <w:rFonts w:cstheme="minorHAnsi"/>
+          <w:sz w:val="24"/>
+          <w:szCs w:val="24"/>
+        </w:rPr>
+      </w:pPr>
+      <w:r>
+        <w:rPr>
+          <w:rFonts w:cstheme="minorHAnsi"/>
+          <w:sz w:val="24"/>
+          <w:szCs w:val="24"/>
+        </w:rPr>
+        <w:t>Few teams presented the view of making it essential for humans and robot to operate in their own workspace like waiting of the robot’s arm to finish human’s move.</w:t>
       </w:r>
     </w:p>
     <w:p>
@@ -321,67 +468,20 @@
           <w:ilvl w:val="0"/>
           <w:numId w:val="1"/>
         </w:numPr>
-        <w:rPr>
-          <w:rFonts w:ascii="NimbusRomNo9L-MediItal" w:hAnsi="NimbusRomNo9L-MediItal" w:cs="NimbusRomNo9L-MediItal"/>
-          <w:sz w:val="20"/>
-          <w:szCs w:val="20"/>
-        </w:rPr>
-      </w:pPr>
-      <w:r>
-        <w:rPr>
-          <w:rFonts w:ascii="NimbusRomNo9L-MediItal" w:hAnsi="NimbusRomNo9L-MediItal" w:cs="NimbusRomNo9L-MediItal"/>
-          <w:sz w:val="20"/>
-          <w:szCs w:val="20"/>
-        </w:rPr>
-        <w:t>Some</w:t>
-      </w:r>
-      <w:r>
-        <w:rPr>
-          <w:rFonts w:ascii="NimbusRomNo9L-MediItal" w:hAnsi="NimbusRomNo9L-MediItal" w:cs="NimbusRomNo9L-MediItal"/>
-          <w:sz w:val="20"/>
-          <w:szCs w:val="20"/>
-        </w:rPr>
-        <w:t xml:space="preserve"> </w:t>
-      </w:r>
-      <w:r>
-        <w:rPr>
-          <w:rFonts w:ascii="NimbusRomNo9L-MediItal" w:hAnsi="NimbusRomNo9L-MediItal" w:cs="NimbusRomNo9L-MediItal"/>
-          <w:sz w:val="20"/>
-          <w:szCs w:val="20"/>
-        </w:rPr>
-        <w:t>included the productions of the details of robot’s behavior</w:t>
-      </w:r>
-      <w:r>
-        <w:rPr>
-          <w:rFonts w:ascii="NimbusRomNo9L-MediItal" w:hAnsi="NimbusRomNo9L-MediItal" w:cs="NimbusRomNo9L-MediItal"/>
-          <w:sz w:val="20"/>
-          <w:szCs w:val="20"/>
-        </w:rPr>
-        <w:t xml:space="preserve"> </w:t>
-      </w:r>
-      <w:r>
-        <w:rPr>
-          <w:rFonts w:ascii="NimbusRomNo9L-MediItal" w:hAnsi="NimbusRomNo9L-MediItal" w:cs="NimbusRomNo9L-MediItal"/>
-          <w:sz w:val="20"/>
-          <w:szCs w:val="20"/>
-        </w:rPr>
-        <w:t>in handling chess pieces like touching, holding, sliding and</w:t>
-      </w:r>
-      <w:r>
-        <w:rPr>
-          <w:rFonts w:ascii="NimbusRomNo9L-MediItal" w:hAnsi="NimbusRomNo9L-MediItal" w:cs="NimbusRomNo9L-MediItal"/>
-          <w:sz w:val="20"/>
-          <w:szCs w:val="20"/>
-        </w:rPr>
-        <w:t xml:space="preserve"> </w:t>
-      </w:r>
-      <w:r>
-        <w:rPr>
-          <w:rFonts w:ascii="NimbusRomNo9L-MediItal" w:hAnsi="NimbusRomNo9L-MediItal" w:cs="NimbusRomNo9L-MediItal"/>
-          <w:sz w:val="20"/>
-          <w:szCs w:val="20"/>
-        </w:rPr>
-        <w:t>reacquiring pieces when they fall.</w:t>
+        <w:jc w:val="both"/>
+        <w:rPr>
+          <w:rFonts w:cstheme="minorHAnsi"/>
+          <w:sz w:val="24"/>
+          <w:szCs w:val="24"/>
+        </w:rPr>
+      </w:pPr>
+      <w:r>
+        <w:rPr>
+          <w:rFonts w:cstheme="minorHAnsi"/>
+          <w:sz w:val="24"/>
+          <w:szCs w:val="24"/>
+        </w:rPr>
+        <w:t>Some included the productions of the details of robot’s behavior in handling chess pieces like touching, holding, sliding and reacquiring pieces when they fall.</w:t>
       </w:r>
     </w:p>
     <w:p>
@@ -391,61 +491,36 @@
           <w:ilvl w:val="0"/>
           <w:numId w:val="1"/>
         </w:numPr>
-        <w:rPr>
-          <w:rFonts w:ascii="NimbusRomNo9L-MediItal" w:hAnsi="NimbusRomNo9L-MediItal" w:cs="NimbusRomNo9L-MediItal"/>
-          <w:sz w:val="20"/>
-          <w:szCs w:val="20"/>
-        </w:rPr>
-      </w:pPr>
-      <w:r>
-        <w:rPr>
-          <w:rFonts w:ascii="NimbusRomNo9L-MediItal" w:hAnsi="NimbusRomNo9L-MediItal" w:cs="NimbusRomNo9L-MediItal"/>
-          <w:sz w:val="20"/>
-          <w:szCs w:val="20"/>
-        </w:rPr>
-        <w:t>A few did work on providing</w:t>
-      </w:r>
-      <w:r>
-        <w:rPr>
-          <w:rFonts w:ascii="NimbusRomNo9L-MediItal" w:hAnsi="NimbusRomNo9L-MediItal" w:cs="NimbusRomNo9L-MediItal"/>
-          <w:sz w:val="20"/>
-          <w:szCs w:val="20"/>
+        <w:jc w:val="both"/>
+        <w:rPr>
+          <w:rFonts w:cstheme="minorHAnsi"/>
+          <w:sz w:val="24"/>
+          <w:szCs w:val="24"/>
+        </w:rPr>
+      </w:pPr>
+      <w:r>
+        <w:rPr>
+          <w:rFonts w:cstheme="minorHAnsi"/>
+          <w:sz w:val="24"/>
+          <w:szCs w:val="24"/>
+        </w:rPr>
+        <w:t>A few did work on providing equal chances to both players and ending the game on either a</w:t>
+      </w:r>
+      <w:r>
+        <w:rPr>
+          <w:rFonts w:cstheme="minorHAnsi"/>
+          <w:sz w:val="24"/>
+          <w:szCs w:val="24"/>
         </w:rPr>
         <w:t xml:space="preserve"> </w:t>
       </w:r>
       <w:r>
         <w:rPr>
-          <w:rFonts w:ascii="NimbusRomNo9L-MediItal" w:hAnsi="NimbusRomNo9L-MediItal" w:cs="NimbusRomNo9L-MediItal"/>
-          <w:sz w:val="20"/>
-          <w:szCs w:val="20"/>
-        </w:rPr>
-        <w:t>equal chances to both players and ending the game on either a</w:t>
-      </w:r>
-    </w:p>
-    <w:p>
-      <w:pPr>
-        <w:pStyle w:val="ListParagraph"/>
-        <w:rPr>
-          <w:rFonts w:ascii="NimbusRomNo9L-MediItal" w:hAnsi="NimbusRomNo9L-MediItal" w:cs="NimbusRomNo9L-MediItal"/>
-          <w:sz w:val="20"/>
-          <w:szCs w:val="20"/>
-        </w:rPr>
-      </w:pPr>
-      <w:r>
-        <w:rPr>
-          <w:rFonts w:ascii="NimbusRomNo9L-MediItal" w:hAnsi="NimbusRomNo9L-MediItal" w:cs="NimbusRomNo9L-MediItal"/>
-          <w:sz w:val="20"/>
-          <w:szCs w:val="20"/>
-        </w:rPr>
-        <w:t>human win, robot win or a draw</w:t>
-      </w:r>
-      <w:r>
-        <w:rPr>
-          <w:rFonts w:ascii="NimbusRomNo9L-MediItal" w:hAnsi="NimbusRomNo9L-MediItal" w:cs="NimbusRomNo9L-MediItal"/>
-          <w:sz w:val="20"/>
-          <w:szCs w:val="20"/>
-        </w:rPr>
-        <w:t>.</w:t>
+          <w:rFonts w:cstheme="minorHAnsi"/>
+          <w:sz w:val="24"/>
+          <w:szCs w:val="24"/>
+        </w:rPr>
+        <w:t>human win, robot win or a draw.</w:t>
       </w:r>
     </w:p>
     <w:p>
@@ -455,43 +530,34 @@
           <w:ilvl w:val="0"/>
           <w:numId w:val="1"/>
         </w:numPr>
-        <w:rPr>
-          <w:rFonts w:ascii="NimbusRomNo9L-MediItal" w:hAnsi="NimbusRomNo9L-MediItal" w:cs="NimbusRomNo9L-MediItal"/>
-          <w:sz w:val="20"/>
-          <w:szCs w:val="20"/>
-        </w:rPr>
-      </w:pPr>
-      <w:r>
-        <w:rPr>
-          <w:rFonts w:ascii="NimbusRomNo9L-MediItal" w:hAnsi="NimbusRomNo9L-MediItal" w:cs="NimbusRomNo9L-MediItal"/>
-          <w:sz w:val="20"/>
-          <w:szCs w:val="20"/>
-        </w:rPr>
-        <w:t xml:space="preserve">Some of the team focused on </w:t>
-      </w:r>
-      <w:r>
-        <w:rPr>
-          <w:rFonts w:ascii="NimbusRomNo9L-MediItal" w:hAnsi="NimbusRomNo9L-MediItal" w:cs="NimbusRomNo9L-MediItal"/>
-          <w:sz w:val="20"/>
-          <w:szCs w:val="20"/>
-        </w:rPr>
-        <w:t>working on the mechanics of the robot’s arm like stretching,</w:t>
-      </w:r>
-    </w:p>
-    <w:p>
-      <w:pPr>
-        <w:pStyle w:val="ListParagraph"/>
-        <w:rPr>
-          <w:rFonts w:ascii="NimbusRomNo9L-MediItal" w:hAnsi="NimbusRomNo9L-MediItal" w:cs="NimbusRomNo9L-MediItal"/>
-          <w:sz w:val="20"/>
-          <w:szCs w:val="20"/>
-        </w:rPr>
-      </w:pPr>
-      <w:r>
-        <w:rPr>
-          <w:rFonts w:ascii="NimbusRomNo9L-MediItal" w:hAnsi="NimbusRomNo9L-MediItal" w:cs="NimbusRomNo9L-MediItal"/>
-          <w:sz w:val="20"/>
-          <w:szCs w:val="20"/>
+        <w:jc w:val="both"/>
+        <w:rPr>
+          <w:rFonts w:cstheme="minorHAnsi"/>
+          <w:sz w:val="24"/>
+          <w:szCs w:val="24"/>
+        </w:rPr>
+      </w:pPr>
+      <w:r>
+        <w:rPr>
+          <w:rFonts w:cstheme="minorHAnsi"/>
+          <w:sz w:val="24"/>
+          <w:szCs w:val="24"/>
+        </w:rPr>
+        <w:t>Some of the team focused on working on the mechanics of the robot’s arm like stretching,</w:t>
+      </w:r>
+      <w:r>
+        <w:rPr>
+          <w:rFonts w:cstheme="minorHAnsi"/>
+          <w:sz w:val="24"/>
+          <w:szCs w:val="24"/>
+        </w:rPr>
+        <w:t xml:space="preserve"> </w:t>
+      </w:r>
+      <w:r>
+        <w:rPr>
+          <w:rFonts w:cstheme="minorHAnsi"/>
+          <w:sz w:val="24"/>
+          <w:szCs w:val="24"/>
         </w:rPr>
         <w:t>turning and grasping the piece.</w:t>
       </w:r>
@@ -503,61 +569,36 @@
           <w:ilvl w:val="0"/>
           <w:numId w:val="1"/>
         </w:numPr>
-        <w:rPr>
-          <w:rFonts w:ascii="NimbusRomNo9L-MediItal" w:hAnsi="NimbusRomNo9L-MediItal" w:cs="NimbusRomNo9L-MediItal"/>
-          <w:sz w:val="20"/>
-          <w:szCs w:val="20"/>
-        </w:rPr>
-      </w:pPr>
-      <w:r>
-        <w:rPr>
-          <w:rFonts w:ascii="NimbusRomNo9L-MediItal" w:hAnsi="NimbusRomNo9L-MediItal" w:cs="NimbusRomNo9L-MediItal"/>
-          <w:sz w:val="20"/>
-          <w:szCs w:val="20"/>
-        </w:rPr>
-        <w:t>Students also worked on the</w:t>
-      </w:r>
-      <w:r>
-        <w:rPr>
-          <w:rFonts w:ascii="NimbusRomNo9L-MediItal" w:hAnsi="NimbusRomNo9L-MediItal" w:cs="NimbusRomNo9L-MediItal"/>
-          <w:sz w:val="20"/>
-          <w:szCs w:val="20"/>
+        <w:jc w:val="both"/>
+        <w:rPr>
+          <w:rFonts w:cstheme="minorHAnsi"/>
+          <w:sz w:val="24"/>
+          <w:szCs w:val="24"/>
+        </w:rPr>
+      </w:pPr>
+      <w:r>
+        <w:rPr>
+          <w:rFonts w:cstheme="minorHAnsi"/>
+          <w:sz w:val="24"/>
+          <w:szCs w:val="24"/>
+        </w:rPr>
+        <w:t>Students also worked on the grammar structure to reset the board like making space on</w:t>
+      </w:r>
+      <w:r>
+        <w:rPr>
+          <w:rFonts w:cstheme="minorHAnsi"/>
+          <w:sz w:val="24"/>
+          <w:szCs w:val="24"/>
         </w:rPr>
         <w:t xml:space="preserve"> </w:t>
       </w:r>
       <w:r>
         <w:rPr>
-          <w:rFonts w:ascii="NimbusRomNo9L-MediItal" w:hAnsi="NimbusRomNo9L-MediItal" w:cs="NimbusRomNo9L-MediItal"/>
-          <w:sz w:val="20"/>
-          <w:szCs w:val="20"/>
-        </w:rPr>
-        <w:t>grammar structure to reset the board like making space on</w:t>
-      </w:r>
-    </w:p>
-    <w:p>
-      <w:pPr>
-        <w:pStyle w:val="ListParagraph"/>
-        <w:rPr>
-          <w:rFonts w:ascii="NimbusRomNo9L-MediItal" w:hAnsi="NimbusRomNo9L-MediItal" w:cs="NimbusRomNo9L-MediItal"/>
-          <w:sz w:val="20"/>
-          <w:szCs w:val="20"/>
-        </w:rPr>
-      </w:pPr>
-      <w:r>
-        <w:rPr>
-          <w:rFonts w:ascii="NimbusRomNo9L-MediItal" w:hAnsi="NimbusRomNo9L-MediItal" w:cs="NimbusRomNo9L-MediItal"/>
-          <w:sz w:val="20"/>
-          <w:szCs w:val="20"/>
-        </w:rPr>
-        <w:t>the home square if some piece is already occupied</w:t>
-      </w:r>
-      <w:r>
-        <w:rPr>
-          <w:rFonts w:ascii="NimbusRomNo9L-MediItal" w:hAnsi="NimbusRomNo9L-MediItal" w:cs="NimbusRomNo9L-MediItal"/>
-          <w:sz w:val="20"/>
-          <w:szCs w:val="20"/>
-        </w:rPr>
-        <w:t>.</w:t>
+          <w:rFonts w:cstheme="minorHAnsi"/>
+          <w:sz w:val="24"/>
+          <w:szCs w:val="24"/>
+        </w:rPr>
+        <w:t>the home square if some piece is already occupied.</w:t>
       </w:r>
     </w:p>
     <w:p>
@@ -567,67 +608,38 @@
           <w:ilvl w:val="0"/>
           <w:numId w:val="1"/>
         </w:numPr>
-        <w:rPr>
-          <w:rFonts w:ascii="NimbusRomNo9L-MediItal" w:hAnsi="NimbusRomNo9L-MediItal" w:cs="NimbusRomNo9L-MediItal"/>
-          <w:sz w:val="20"/>
-          <w:szCs w:val="20"/>
-        </w:rPr>
-      </w:pPr>
-      <w:r>
-        <w:rPr>
-          <w:rFonts w:ascii="NimbusRomNo9L-MediItal" w:hAnsi="NimbusRomNo9L-MediItal" w:cs="NimbusRomNo9L-MediItal"/>
-          <w:sz w:val="20"/>
-          <w:szCs w:val="20"/>
-        </w:rPr>
-        <w:t xml:space="preserve">A few </w:t>
-      </w:r>
-      <w:r>
-        <w:rPr>
-          <w:rFonts w:ascii="NimbusRomNo9L-MediItal" w:hAnsi="NimbusRomNo9L-MediItal" w:cs="NimbusRomNo9L-MediItal"/>
-          <w:sz w:val="20"/>
-          <w:szCs w:val="20"/>
-        </w:rPr>
-        <w:t>of the teams worked on including productions for different</w:t>
-      </w:r>
-      <w:r>
-        <w:rPr>
-          <w:rFonts w:ascii="NimbusRomNo9L-MediItal" w:hAnsi="NimbusRomNo9L-MediItal" w:cs="NimbusRomNo9L-MediItal"/>
-          <w:sz w:val="20"/>
-          <w:szCs w:val="20"/>
-        </w:rPr>
-        <w:t xml:space="preserve"> </w:t>
-      </w:r>
-      <w:r>
-        <w:rPr>
-          <w:rFonts w:ascii="NimbusRomNo9L-MediItal" w:hAnsi="NimbusRomNo9L-MediItal" w:cs="NimbusRomNo9L-MediItal"/>
-          <w:sz w:val="20"/>
-          <w:szCs w:val="20"/>
-        </w:rPr>
-        <w:t>chess strategies like for en passant move taking the captured</w:t>
-      </w:r>
-      <w:r>
-        <w:rPr>
-          <w:rFonts w:ascii="NimbusRomNo9L-MediItal" w:hAnsi="NimbusRomNo9L-MediItal" w:cs="NimbusRomNo9L-MediItal"/>
-          <w:sz w:val="20"/>
-          <w:szCs w:val="20"/>
-        </w:rPr>
-        <w:t xml:space="preserve"> </w:t>
-      </w:r>
-      <w:r>
-        <w:rPr>
-          <w:rFonts w:ascii="NimbusRomNo9L-MediItal" w:hAnsi="NimbusRomNo9L-MediItal" w:cs="NimbusRomNo9L-MediItal"/>
-          <w:sz w:val="20"/>
-          <w:szCs w:val="20"/>
-        </w:rPr>
-        <w:t>pawn and moving its own pawn to destination square</w:t>
-      </w:r>
-      <w:r>
-        <w:rPr>
-          <w:rFonts w:ascii="NimbusRomNo9L-MediItal" w:hAnsi="NimbusRomNo9L-MediItal" w:cs="NimbusRomNo9L-MediItal"/>
-          <w:sz w:val="20"/>
-          <w:szCs w:val="20"/>
-        </w:rPr>
-        <w:t>.</w:t>
+        <w:jc w:val="both"/>
+        <w:rPr>
+          <w:rFonts w:cstheme="minorHAnsi"/>
+          <w:sz w:val="24"/>
+          <w:szCs w:val="24"/>
+        </w:rPr>
+      </w:pPr>
+      <w:r>
+        <w:rPr>
+          <w:rFonts w:cstheme="minorHAnsi"/>
+          <w:sz w:val="24"/>
+          <w:szCs w:val="24"/>
+        </w:rPr>
+        <w:t xml:space="preserve">A few of the teams worked on including productions for different </w:t>
+      </w:r>
+      <w:r>
+        <w:rPr>
+          <w:rFonts w:cstheme="minorHAnsi"/>
+          <w:sz w:val="24"/>
+          <w:szCs w:val="24"/>
+        </w:rPr>
+        <w:t>chess strategies like for an</w:t>
+      </w:r>
+      <w:bookmarkStart w:id="0" w:name="_GoBack"/>
+      <w:bookmarkEnd w:id="0"/>
+      <w:r>
+        <w:rPr>
+          <w:rFonts w:cstheme="minorHAnsi"/>
+          <w:sz w:val="24"/>
+          <w:szCs w:val="24"/>
+        </w:rPr>
+        <w:t xml:space="preserve"> passant move taking the captured pawn and moving its own pawn to destination square.</w:t>
       </w:r>
     </w:p>
     <w:p>
@@ -641,35 +653,20 @@
         <w:autoSpaceDN w:val="0"/>
         <w:adjustRightInd w:val="0"/>
         <w:spacing w:after="0" w:line="240" w:lineRule="auto"/>
-        <w:rPr>
-          <w:rFonts w:ascii="NimbusRomNo9L-Regu" w:hAnsi="NimbusRomNo9L-Regu" w:cs="NimbusRomNo9L-Regu"/>
-          <w:sz w:val="20"/>
-          <w:szCs w:val="20"/>
-        </w:rPr>
-      </w:pPr>
-      <w:r>
-        <w:rPr>
-          <w:rFonts w:ascii="NimbusRomNo9L-Regu" w:hAnsi="NimbusRomNo9L-Regu" w:cs="NimbusRomNo9L-Regu"/>
-          <w:sz w:val="20"/>
-          <w:szCs w:val="20"/>
-        </w:rPr>
-        <w:t>Some</w:t>
-      </w:r>
-      <w:r>
-        <w:rPr>
-          <w:rFonts w:ascii="NimbusRomNo9L-Regu" w:hAnsi="NimbusRomNo9L-Regu" w:cs="NimbusRomNo9L-Regu"/>
-          <w:sz w:val="20"/>
-          <w:szCs w:val="20"/>
-        </w:rPr>
-        <w:t xml:space="preserve"> </w:t>
-      </w:r>
-      <w:r>
-        <w:rPr>
-          <w:rFonts w:ascii="NimbusRomNo9L-Regu" w:hAnsi="NimbusRomNo9L-Regu" w:cs="NimbusRomNo9L-Regu"/>
-          <w:sz w:val="20"/>
-          <w:szCs w:val="20"/>
-        </w:rPr>
-        <w:t>presented semantic actions also with the grammar.</w:t>
+        <w:jc w:val="both"/>
+        <w:rPr>
+          <w:rFonts w:cstheme="minorHAnsi"/>
+          <w:sz w:val="24"/>
+          <w:szCs w:val="24"/>
+        </w:rPr>
+      </w:pPr>
+      <w:r>
+        <w:rPr>
+          <w:rFonts w:cstheme="minorHAnsi"/>
+          <w:sz w:val="24"/>
+          <w:szCs w:val="24"/>
+        </w:rPr>
+        <w:t>Some presented semantic actions also with the grammar.</w:t>
       </w:r>
     </w:p>
     <w:p>
@@ -683,51 +680,21 @@
         <w:autoSpaceDN w:val="0"/>
         <w:adjustRightInd w:val="0"/>
         <w:spacing w:after="0" w:line="240" w:lineRule="auto"/>
-        <w:rPr>
-          <w:rFonts w:ascii="NimbusRomNo9L-Regu" w:hAnsi="NimbusRomNo9L-Regu" w:cs="NimbusRomNo9L-Regu"/>
-          <w:sz w:val="20"/>
-          <w:szCs w:val="20"/>
-        </w:rPr>
-      </w:pPr>
-      <w:r>
-        <w:rPr>
-          <w:rFonts w:ascii="NimbusRomNo9L-Regu" w:hAnsi="NimbusRomNo9L-Regu" w:cs="NimbusRomNo9L-Regu"/>
-          <w:sz w:val="20"/>
-          <w:szCs w:val="20"/>
-        </w:rPr>
-        <w:t xml:space="preserve">Teams </w:t>
-      </w:r>
-      <w:r>
-        <w:rPr>
-          <w:rFonts w:ascii="NimbusRomNo9L-Regu" w:hAnsi="NimbusRomNo9L-Regu" w:cs="NimbusRomNo9L-Regu"/>
-          <w:sz w:val="20"/>
-          <w:szCs w:val="20"/>
-        </w:rPr>
-        <w:t>also build motion parser using different bottom up parsing</w:t>
-      </w:r>
-      <w:r>
-        <w:rPr>
-          <w:rFonts w:ascii="NimbusRomNo9L-Regu" w:hAnsi="NimbusRomNo9L-Regu" w:cs="NimbusRomNo9L-Regu"/>
-          <w:sz w:val="20"/>
-          <w:szCs w:val="20"/>
-        </w:rPr>
-        <w:t xml:space="preserve"> </w:t>
-      </w:r>
-      <w:r>
-        <w:rPr>
-          <w:rFonts w:ascii="NimbusRomNo9L-Regu" w:hAnsi="NimbusRomNo9L-Regu" w:cs="NimbusRomNo9L-Regu"/>
-          <w:sz w:val="20"/>
-          <w:szCs w:val="20"/>
-        </w:rPr>
-        <w:t>techniques discussed in the class</w:t>
-      </w:r>
-      <w:r>
-        <w:rPr>
-          <w:rFonts w:ascii="NimbusRomNo9L-Regu" w:hAnsi="NimbusRomNo9L-Regu" w:cs="NimbusRomNo9L-Regu"/>
-          <w:sz w:val="20"/>
-          <w:szCs w:val="20"/>
-        </w:rPr>
-        <w:t>.</w:t>
+        <w:jc w:val="both"/>
+        <w:rPr>
+          <w:rFonts w:cstheme="minorHAnsi"/>
+          <w:sz w:val="24"/>
+          <w:szCs w:val="24"/>
+        </w:rPr>
+      </w:pPr>
+      <w:r>
+        <w:rPr>
+          <w:rFonts w:cstheme="minorHAnsi"/>
+          <w:sz w:val="24"/>
+          <w:szCs w:val="24"/>
+        </w:rPr>
+        <w:lastRenderedPageBreak/>
+        <w:t>Teams also build motion parser using different bottom up parsing techniques discussed in the class.</w:t>
       </w:r>
     </w:p>
     <w:p>
@@ -1296,6 +1263,7 @@
   <w:style w:type="character" w:default="1" w:styleId="DefaultParagraphFont">
     <w:name w:val="Default Paragraph Font"/>
     <w:uiPriority w:val="1"/>
+    <w:semiHidden/>
     <w:unhideWhenUsed/>
   </w:style>
   <w:style w:type="table" w:default="1" w:styleId="TableNormal">
